--- a/week1_wcgs_r_lab_workbook.docx
+++ b/week1_wcgs_r_lab_workbook.docx
@@ -66,7 +66,7 @@
       <w:pPr>
         <w:pStyle w:val="Heading1"/>
       </w:pPr>
-      <w:bookmarkStart w:id="20" w:name="this-r-markdown-file-assumes-you-went-through-the-week-1-r-tutorial-first"/>
+      <w:bookmarkStart w:id="20" w:name="X1278fef425e1fa905644e2790e9a626c04a2b99"/>
       <w:r>
         <w:t xml:space="preserve">this R Markdown file assumes you went through the Week 1 R Tutorial first</w:t>
       </w:r>
@@ -89,7 +89,7 @@
         <w:t xml:space="preserve">(ggplot2)</w:t>
       </w:r>
       <w:r>
-        <w:br w:type="textWrapping"/>
+        <w:br/>
       </w:r>
       <w:r>
         <w:rPr>
@@ -115,7 +115,7 @@
         <w:t xml:space="preserve">## </w:t>
       </w:r>
       <w:r>
-        <w:br w:type="textWrapping"/>
+        <w:br/>
       </w:r>
       <w:r>
         <w:rPr>
@@ -135,7 +135,7 @@
         <w:t xml:space="preserve">## The following objects are masked from 'package:stats':</w:t>
       </w:r>
       <w:r>
-        <w:br w:type="textWrapping"/>
+        <w:br/>
       </w:r>
       <w:r>
         <w:rPr>
@@ -144,7 +144,7 @@
         <w:t xml:space="preserve">## </w:t>
       </w:r>
       <w:r>
-        <w:br w:type="textWrapping"/>
+        <w:br/>
       </w:r>
       <w:r>
         <w:rPr>
@@ -164,7 +164,7 @@
         <w:t xml:space="preserve">## The following objects are masked from 'package:base':</w:t>
       </w:r>
       <w:r>
-        <w:br w:type="textWrapping"/>
+        <w:br/>
       </w:r>
       <w:r>
         <w:rPr>
@@ -173,7 +173,7 @@
         <w:t xml:space="preserve">## </w:t>
       </w:r>
       <w:r>
-        <w:br w:type="textWrapping"/>
+        <w:br/>
       </w:r>
       <w:r>
         <w:rPr>
@@ -199,7 +199,7 @@
         <w:t xml:space="preserve">(readr)</w:t>
       </w:r>
       <w:r>
-        <w:br w:type="textWrapping"/>
+        <w:br/>
       </w:r>
       <w:r>
         <w:rPr>
@@ -214,7 +214,7 @@
         <w:t xml:space="preserve">(epitools)</w:t>
       </w:r>
       <w:r>
-        <w:br w:type="textWrapping"/>
+        <w:br/>
       </w:r>
       <w:r>
         <w:rPr>
@@ -229,7 +229,7 @@
         <w:t xml:space="preserve">(readr)</w:t>
       </w:r>
       <w:r>
-        <w:br w:type="textWrapping"/>
+        <w:br/>
       </w:r>
       <w:r>
         <w:rPr>
@@ -241,13 +241,28 @@
         <w:rPr>
           <w:rStyle w:val="NormalTok"/>
         </w:rPr>
-        <w:t xml:space="preserve">(markdown)</w:t>
-      </w:r>
-      <w:r>
-        <w:br w:type="textWrapping"/>
-      </w:r>
-      <w:r>
-        <w:br w:type="textWrapping"/>
+        <w:t xml:space="preserve">(rmarkdown)</w:t>
+      </w:r>
+      <w:r>
+        <w:br/>
+      </w:r>
+      <w:r>
+        <w:rPr>
+          <w:rStyle w:val="KeywordTok"/>
+        </w:rPr>
+        <w:t xml:space="preserve">library</w:t>
+      </w:r>
+      <w:r>
+        <w:rPr>
+          <w:rStyle w:val="NormalTok"/>
+        </w:rPr>
+        <w:t xml:space="preserve">(knitr)</w:t>
+      </w:r>
+      <w:r>
+        <w:br/>
+      </w:r>
+      <w:r>
+        <w:br/>
       </w:r>
       <w:r>
         <w:rPr>
@@ -387,13 +402,13 @@
         <w:t xml:space="preserve">))</w:t>
       </w:r>
       <w:r>
-        <w:br w:type="textWrapping"/>
-      </w:r>
-      <w:r>
-        <w:br w:type="textWrapping"/>
-      </w:r>
-      <w:r>
-        <w:br w:type="textWrapping"/>
+        <w:br/>
+      </w:r>
+      <w:r>
+        <w:br/>
+      </w:r>
+      <w:r>
+        <w:br/>
       </w:r>
       <w:r>
         <w:rPr>
@@ -462,7 +477,7 @@
         <w:t xml:space="preserve">1</w:t>
       </w:r>
       <w:r>
-        <w:br w:type="textWrapping"/>
+        <w:br/>
       </w:r>
       <w:r>
         <w:rPr>
@@ -531,13 +546,13 @@
         <w:t xml:space="preserve">0</w:t>
       </w:r>
       <w:r>
-        <w:br w:type="textWrapping"/>
-      </w:r>
-      <w:r>
-        <w:br w:type="textWrapping"/>
-      </w:r>
-      <w:r>
-        <w:br w:type="textWrapping"/>
+        <w:br/>
+      </w:r>
+      <w:r>
+        <w:br/>
+      </w:r>
+      <w:r>
+        <w:br/>
       </w:r>
       <w:r>
         <w:rPr>
@@ -606,7 +621,7 @@
         <w:t xml:space="preserve">1</w:t>
       </w:r>
       <w:r>
-        <w:br w:type="textWrapping"/>
+        <w:br/>
       </w:r>
       <w:r>
         <w:rPr>
@@ -675,13 +690,13 @@
         <w:t xml:space="preserve">0</w:t>
       </w:r>
       <w:r>
-        <w:br w:type="textWrapping"/>
-      </w:r>
-      <w:r>
-        <w:br w:type="textWrapping"/>
-      </w:r>
-      <w:r>
-        <w:br w:type="textWrapping"/>
+        <w:br/>
+      </w:r>
+      <w:r>
+        <w:br/>
+      </w:r>
+      <w:r>
+        <w:br/>
       </w:r>
       <w:r>
         <w:rPr>
@@ -780,7 +795,7 @@
         <w:t xml:space="preserve">)</w:t>
       </w:r>
       <w:r>
-        <w:br w:type="textWrapping"/>
+        <w:br/>
       </w:r>
       <w:r>
         <w:rPr>
@@ -873,7 +888,7 @@
         <w:t xml:space="preserve">)</w:t>
       </w:r>
       <w:r>
-        <w:br w:type="textWrapping"/>
+        <w:br/>
       </w:r>
       <w:r>
         <w:rPr>
@@ -1019,10 +1034,10 @@
         <w:t xml:space="preserve"># Question 1 to turn in</w:t>
       </w:r>
       <w:r>
-        <w:br w:type="textWrapping"/>
-      </w:r>
-      <w:r>
-        <w:br w:type="textWrapping"/>
+        <w:br/>
+      </w:r>
+      <w:r>
+        <w:br/>
       </w:r>
       <w:r>
         <w:rPr>
@@ -1031,10 +1046,10 @@
         <w:t xml:space="preserve"># average cholesterol at baseline for smokers and non-smokers</w:t>
       </w:r>
       <w:r>
-        <w:br w:type="textWrapping"/>
-      </w:r>
-      <w:r>
-        <w:br w:type="textWrapping"/>
+        <w:br/>
+      </w:r>
+      <w:r>
+        <w:br/>
       </w:r>
       <w:r>
         <w:rPr>
@@ -1126,7 +1141,7 @@
         <w:t xml:space="preserve">## # A tibble: 2 x 2</w:t>
       </w:r>
       <w:r>
-        <w:br w:type="textWrapping"/>
+        <w:br/>
       </w:r>
       <w:r>
         <w:rPr>
@@ -1135,7 +1150,7 @@
         <w:t xml:space="preserve">##   smoker0 average</w:t>
       </w:r>
       <w:r>
-        <w:br w:type="textWrapping"/>
+        <w:br/>
       </w:r>
       <w:r>
         <w:rPr>
@@ -1144,7 +1159,7 @@
         <w:t xml:space="preserve">##     &lt;dbl&gt;   &lt;dbl&gt;</w:t>
       </w:r>
       <w:r>
-        <w:br w:type="textWrapping"/>
+        <w:br/>
       </w:r>
       <w:r>
         <w:rPr>
@@ -1153,7 +1168,7 @@
         <w:t xml:space="preserve">## 1       0    129.</w:t>
       </w:r>
       <w:r>
-        <w:br w:type="textWrapping"/>
+        <w:br/>
       </w:r>
       <w:r>
         <w:rPr>
@@ -1173,10 +1188,10 @@
         <w:t xml:space="preserve"># create a factor variable out of the 4-level behavioral pattern variable, behpat0</w:t>
       </w:r>
       <w:r>
-        <w:br w:type="textWrapping"/>
-      </w:r>
-      <w:r>
-        <w:br w:type="textWrapping"/>
+        <w:br/>
+      </w:r>
+      <w:r>
+        <w:br/>
       </w:r>
       <w:r>
         <w:rPr>
@@ -1227,7 +1242,7 @@
         <w:t xml:space="preserve">behpat0,</w:t>
       </w:r>
       <w:r>
-        <w:br w:type="textWrapping"/>
+        <w:br/>
       </w:r>
       <w:r>
         <w:rPr>
@@ -1260,7 +1275,7 @@
         <w:t xml:space="preserve">,</w:t>
       </w:r>
       <w:r>
-        <w:br w:type="textWrapping"/>
+        <w:br/>
       </w:r>
       <w:r>
         <w:rPr>
@@ -1352,7 +1367,7 @@
         <w:t xml:space="preserve"># cut gives us a lot of flexibility </w:t>
       </w:r>
       <w:r>
-        <w:br w:type="textWrapping"/>
+        <w:br/>
       </w:r>
       <w:r>
         <w:rPr>
@@ -1361,7 +1376,7 @@
         <w:t xml:space="preserve"># in our specifications of the interval endpoints </w:t>
       </w:r>
       <w:r>
-        <w:br w:type="textWrapping"/>
+        <w:br/>
       </w:r>
       <w:r>
         <w:rPr>
@@ -1370,10 +1385,10 @@
         <w:t xml:space="preserve"># the intervals here are the commonly used ones</w:t>
       </w:r>
       <w:r>
-        <w:br w:type="textWrapping"/>
-      </w:r>
-      <w:r>
-        <w:br w:type="textWrapping"/>
+        <w:br/>
+      </w:r>
+      <w:r>
+        <w:br/>
       </w:r>
       <w:r>
         <w:rPr>
@@ -1424,7 +1439,7 @@
         <w:t xml:space="preserve">BMI0,</w:t>
       </w:r>
       <w:r>
-        <w:br w:type="textWrapping"/>
+        <w:br/>
       </w:r>
       <w:r>
         <w:rPr>
@@ -1517,7 +1532,7 @@
         <w:t xml:space="preserve">),</w:t>
       </w:r>
       <w:r>
-        <w:br w:type="textWrapping"/>
+        <w:br/>
       </w:r>
       <w:r>
         <w:rPr>
@@ -1550,7 +1565,7 @@
         <w:t xml:space="preserve">,</w:t>
       </w:r>
       <w:r>
-        <w:br w:type="textWrapping"/>
+        <w:br/>
       </w:r>
       <w:r>
         <w:rPr>
@@ -1583,7 +1598,7 @@
         <w:t xml:space="preserve">,</w:t>
       </w:r>
       <w:r>
-        <w:br w:type="textWrapping"/>
+        <w:br/>
       </w:r>
       <w:r>
         <w:rPr>
@@ -1616,7 +1631,7 @@
         <w:t xml:space="preserve">,</w:t>
       </w:r>
       <w:r>
-        <w:br w:type="textWrapping"/>
+        <w:br/>
       </w:r>
       <w:r>
         <w:rPr>
@@ -1809,10 +1824,10 @@
         <w:t xml:space="preserve"># these are examples for additional tables</w:t>
       </w:r>
       <w:r>
-        <w:br w:type="textWrapping"/>
-      </w:r>
-      <w:r>
-        <w:br w:type="textWrapping"/>
+        <w:br/>
+      </w:r>
+      <w:r>
+        <w:br/>
       </w:r>
       <w:r>
         <w:rPr>
@@ -1851,7 +1866,7 @@
         <w:t xml:space="preserve">behpat0_fact)</w:t>
       </w:r>
       <w:r>
-        <w:br w:type="textWrapping"/>
+        <w:br/>
       </w:r>
       <w:r>
         <w:rPr>
@@ -1877,7 +1892,7 @@
         <w:t xml:space="preserve">## </w:t>
       </w:r>
       <w:r>
-        <w:br w:type="textWrapping"/>
+        <w:br/>
       </w:r>
       <w:r>
         <w:rPr>
@@ -1886,7 +1901,7 @@
         <w:t xml:space="preserve">##           A      some A mix A and B           B         Sum </w:t>
       </w:r>
       <w:r>
-        <w:br w:type="textWrapping"/>
+        <w:br/>
       </w:r>
       <w:r>
         <w:rPr>
@@ -1959,7 +1974,7 @@
         <w:t xml:space="preserve">## </w:t>
       </w:r>
       <w:r>
-        <w:br w:type="textWrapping"/>
+        <w:br/>
       </w:r>
       <w:r>
         <w:rPr>
@@ -1968,7 +1983,7 @@
         <w:t xml:space="preserve">##           A      some A mix A and B           B </w:t>
       </w:r>
       <w:r>
-        <w:br w:type="textWrapping"/>
+        <w:br/>
       </w:r>
       <w:r>
         <w:rPr>
@@ -1988,10 +2003,10 @@
         <w:t xml:space="preserve"># table for behavioral pattern and chd</w:t>
       </w:r>
       <w:r>
-        <w:br w:type="textWrapping"/>
-      </w:r>
-      <w:r>
-        <w:br w:type="textWrapping"/>
+        <w:br/>
+      </w:r>
+      <w:r>
+        <w:br/>
       </w:r>
       <w:r>
         <w:rPr>
@@ -2000,7 +2015,7 @@
         <w:t xml:space="preserve"># the proportion option 1 asks for "row percents" in the two-way table </w:t>
       </w:r>
       <w:r>
-        <w:br w:type="textWrapping"/>
+        <w:br/>
       </w:r>
       <w:r>
         <w:rPr>
@@ -2009,10 +2024,10 @@
         <w:t xml:space="preserve"># this is Question 2 to turn in</w:t>
       </w:r>
       <w:r>
-        <w:br w:type="textWrapping"/>
-      </w:r>
-      <w:r>
-        <w:br w:type="textWrapping"/>
+        <w:br/>
+      </w:r>
+      <w:r>
+        <w:br/>
       </w:r>
       <w:r>
         <w:rPr>
@@ -2063,7 +2078,7 @@
         <w:t xml:space="preserve">chd69)</w:t>
       </w:r>
       <w:r>
-        <w:br w:type="textWrapping"/>
+        <w:br/>
       </w:r>
       <w:r>
         <w:rPr>
@@ -2089,7 +2104,7 @@
         <w:t xml:space="preserve">##              </w:t>
       </w:r>
       <w:r>
-        <w:br w:type="textWrapping"/>
+        <w:br/>
       </w:r>
       <w:r>
         <w:rPr>
@@ -2098,7 +2113,7 @@
         <w:t xml:space="preserve">##               No CHD  CHD  Sum</w:t>
       </w:r>
       <w:r>
-        <w:br w:type="textWrapping"/>
+        <w:br/>
       </w:r>
       <w:r>
         <w:rPr>
@@ -2107,7 +2122,7 @@
         <w:t xml:space="preserve">##   A              234   30  264</w:t>
       </w:r>
       <w:r>
-        <w:br w:type="textWrapping"/>
+        <w:br/>
       </w:r>
       <w:r>
         <w:rPr>
@@ -2116,7 +2131,7 @@
         <w:t xml:space="preserve">##   some A        1177  148 1325</w:t>
       </w:r>
       <w:r>
-        <w:br w:type="textWrapping"/>
+        <w:br/>
       </w:r>
       <w:r>
         <w:rPr>
@@ -2125,7 +2140,7 @@
         <w:t xml:space="preserve">##   mix A and B   1155   61 1216</w:t>
       </w:r>
       <w:r>
-        <w:br w:type="textWrapping"/>
+        <w:br/>
       </w:r>
       <w:r>
         <w:rPr>
@@ -2134,7 +2149,7 @@
         <w:t xml:space="preserve">##   B              331   18  349</w:t>
       </w:r>
       <w:r>
-        <w:br w:type="textWrapping"/>
+        <w:br/>
       </w:r>
       <w:r>
         <w:rPr>
@@ -2219,7 +2234,7 @@
         <w:t xml:space="preserve">##              </w:t>
       </w:r>
       <w:r>
-        <w:br w:type="textWrapping"/>
+        <w:br/>
       </w:r>
       <w:r>
         <w:rPr>
@@ -2228,7 +2243,7 @@
         <w:t xml:space="preserve">##               No CHD   CHD</w:t>
       </w:r>
       <w:r>
-        <w:br w:type="textWrapping"/>
+        <w:br/>
       </w:r>
       <w:r>
         <w:rPr>
@@ -2237,7 +2252,7 @@
         <w:t xml:space="preserve">##   A            0.886 0.114</w:t>
       </w:r>
       <w:r>
-        <w:br w:type="textWrapping"/>
+        <w:br/>
       </w:r>
       <w:r>
         <w:rPr>
@@ -2246,7 +2261,7 @@
         <w:t xml:space="preserve">##   some A       0.888 0.112</w:t>
       </w:r>
       <w:r>
-        <w:br w:type="textWrapping"/>
+        <w:br/>
       </w:r>
       <w:r>
         <w:rPr>
@@ -2255,7 +2270,7 @@
         <w:t xml:space="preserve">##   mix A and B  0.950 0.050</w:t>
       </w:r>
       <w:r>
-        <w:br w:type="textWrapping"/>
+        <w:br/>
       </w:r>
       <w:r>
         <w:rPr>
@@ -2275,10 +2290,10 @@
         <w:t xml:space="preserve"># this is Question 3 to turn in</w:t>
       </w:r>
       <w:r>
-        <w:br w:type="textWrapping"/>
-      </w:r>
-      <w:r>
-        <w:br w:type="textWrapping"/>
+        <w:br/>
+      </w:r>
+      <w:r>
+        <w:br/>
       </w:r>
       <w:r>
         <w:rPr>
@@ -2317,7 +2332,7 @@
         <w:t xml:space="preserve">%&gt;%</w:t>
       </w:r>
       <w:r>
-        <w:br w:type="textWrapping"/>
+        <w:br/>
       </w:r>
       <w:r>
         <w:rPr>
@@ -2344,7 +2359,7 @@
         <w:t xml:space="preserve">%&gt;%</w:t>
       </w:r>
       <w:r>
-        <w:br w:type="textWrapping"/>
+        <w:br/>
       </w:r>
       <w:r>
         <w:rPr>
@@ -2401,7 +2416,7 @@
         <w:t xml:space="preserve">%&gt;%</w:t>
       </w:r>
       <w:r>
-        <w:br w:type="textWrapping"/>
+        <w:br/>
       </w:r>
       <w:r>
         <w:rPr>
@@ -2476,7 +2491,7 @@
         <w:t xml:space="preserve">+</w:t>
       </w:r>
       <w:r>
-        <w:br w:type="textWrapping"/>
+        <w:br/>
       </w:r>
       <w:r>
         <w:rPr>
@@ -2575,7 +2590,7 @@
         <w:t xml:space="preserve">+</w:t>
       </w:r>
       <w:r>
-        <w:br w:type="textWrapping"/>
+        <w:br/>
       </w:r>
       <w:r>
         <w:rPr>
@@ -2668,7 +2683,7 @@
         <w:t xml:space="preserve">, </w:t>
       </w:r>
       <w:r>
-        <w:br w:type="textWrapping"/>
+        <w:br/>
       </w:r>
       <w:r>
         <w:rPr>
@@ -2707,7 +2722,7 @@
         <w:t xml:space="preserve">+</w:t>
       </w:r>
       <w:r>
-        <w:br w:type="textWrapping"/>
+        <w:br/>
       </w:r>
       <w:r>
         <w:rPr>
@@ -2831,7 +2846,7 @@
       <w:r>
         <w:drawing>
           <wp:inline>
-            <wp:extent cx="5334000" cy="4267200"/>
+            <wp:extent cx="4620126" cy="3696101"/>
             <wp:effectExtent b="0" l="0" r="0" t="0"/>
             <wp:docPr descr="" title="" id="1" name="Picture"/>
             <a:graphic>
@@ -2852,7 +2867,7 @@
                   <pic:spPr bwMode="auto">
                     <a:xfrm>
                       <a:off x="0" y="0"/>
-                      <a:ext cx="5334000" cy="4267200"/>
+                      <a:ext cx="4620126" cy="3696101"/>
                     </a:xfrm>
                     <a:prstGeom prst="rect">
                       <a:avLst/>
@@ -2882,10 +2897,10 @@
         <w:t xml:space="preserve"># summary for BMI by CHD at 8 /12 yr follow-up</w:t>
       </w:r>
       <w:r>
-        <w:br w:type="textWrapping"/>
-      </w:r>
-      <w:r>
-        <w:br w:type="textWrapping"/>
+        <w:br/>
+      </w:r>
+      <w:r>
+        <w:br/>
       </w:r>
       <w:r>
         <w:rPr>
@@ -2954,10 +2969,10 @@
         <w:t xml:space="preserve"> BMI0))</w:t>
       </w:r>
       <w:r>
-        <w:br w:type="textWrapping"/>
-      </w:r>
-      <w:r>
-        <w:br w:type="textWrapping"/>
+        <w:br/>
+      </w:r>
+      <w:r>
+        <w:br/>
       </w:r>
       <w:r>
         <w:rPr>
@@ -3026,10 +3041,10 @@
         <w:t xml:space="preserve"> BMI0))</w:t>
       </w:r>
       <w:r>
-        <w:br w:type="textWrapping"/>
-      </w:r>
-      <w:r>
-        <w:br w:type="textWrapping"/>
+        <w:br/>
+      </w:r>
+      <w:r>
+        <w:br/>
       </w:r>
       <w:r>
         <w:rPr>
@@ -3049,7 +3064,7 @@
         <w:t xml:space="preserve">##       BMI0      </w:t>
       </w:r>
       <w:r>
-        <w:br w:type="textWrapping"/>
+        <w:br/>
       </w:r>
       <w:r>
         <w:rPr>
@@ -3058,7 +3073,7 @@
         <w:t xml:space="preserve">##  Min.   :11.20  </w:t>
       </w:r>
       <w:r>
-        <w:br w:type="textWrapping"/>
+        <w:br/>
       </w:r>
       <w:r>
         <w:rPr>
@@ -3067,7 +3082,7 @@
         <w:t xml:space="preserve">##  1st Qu.:22.90  </w:t>
       </w:r>
       <w:r>
-        <w:br w:type="textWrapping"/>
+        <w:br/>
       </w:r>
       <w:r>
         <w:rPr>
@@ -3076,7 +3091,7 @@
         <w:t xml:space="preserve">##  Median :24.40  </w:t>
       </w:r>
       <w:r>
-        <w:br w:type="textWrapping"/>
+        <w:br/>
       </w:r>
       <w:r>
         <w:rPr>
@@ -3085,7 +3100,7 @@
         <w:t xml:space="preserve">##  Mean   :24.53  </w:t>
       </w:r>
       <w:r>
-        <w:br w:type="textWrapping"/>
+        <w:br/>
       </w:r>
       <w:r>
         <w:rPr>
@@ -3094,7 +3109,7 @@
         <w:t xml:space="preserve">##  3rd Qu.:25.90  </w:t>
       </w:r>
       <w:r>
-        <w:br w:type="textWrapping"/>
+        <w:br/>
       </w:r>
       <w:r>
         <w:rPr>
@@ -3125,7 +3140,7 @@
         <w:t xml:space="preserve">##       BMI0      </w:t>
       </w:r>
       <w:r>
-        <w:br w:type="textWrapping"/>
+        <w:br/>
       </w:r>
       <w:r>
         <w:rPr>
@@ -3134,7 +3149,7 @@
         <w:t xml:space="preserve">##  Min.   :19.30  </w:t>
       </w:r>
       <w:r>
-        <w:br w:type="textWrapping"/>
+        <w:br/>
       </w:r>
       <w:r>
         <w:rPr>
@@ -3143,7 +3158,7 @@
         <w:t xml:space="preserve">##  1st Qu.:23.70  </w:t>
       </w:r>
       <w:r>
-        <w:br w:type="textWrapping"/>
+        <w:br/>
       </w:r>
       <w:r>
         <w:rPr>
@@ -3152,7 +3167,7 @@
         <w:t xml:space="preserve">##  Median :24.90  </w:t>
       </w:r>
       <w:r>
-        <w:br w:type="textWrapping"/>
+        <w:br/>
       </w:r>
       <w:r>
         <w:rPr>
@@ -3161,7 +3176,7 @@
         <w:t xml:space="preserve">##  Mean   :25.11  </w:t>
       </w:r>
       <w:r>
-        <w:br w:type="textWrapping"/>
+        <w:br/>
       </w:r>
       <w:r>
         <w:rPr>
@@ -3170,7 +3185,7 @@
         <w:t xml:space="preserve">##  3rd Qu.:26.60  </w:t>
       </w:r>
       <w:r>
-        <w:br w:type="textWrapping"/>
+        <w:br/>
       </w:r>
       <w:r>
         <w:rPr>
@@ -3190,10 +3205,10 @@
         <w:t xml:space="preserve">#use facet wrap to get side by side histgrams for baseline BMI by CHD</w:t>
       </w:r>
       <w:r>
-        <w:br w:type="textWrapping"/>
-      </w:r>
-      <w:r>
-        <w:br w:type="textWrapping"/>
+        <w:br/>
+      </w:r>
+      <w:r>
+        <w:br/>
       </w:r>
       <w:r>
         <w:rPr>
@@ -3250,7 +3265,7 @@
         <w:t xml:space="preserve">+</w:t>
       </w:r>
       <w:r>
-        <w:br w:type="textWrapping"/>
+        <w:br/>
       </w:r>
       <w:r>
         <w:rPr>
@@ -3349,7 +3364,7 @@
         <w:t xml:space="preserve">+</w:t>
       </w:r>
       <w:r>
-        <w:br w:type="textWrapping"/>
+        <w:br/>
       </w:r>
       <w:r>
         <w:rPr>
@@ -3406,7 +3421,7 @@
         <w:t xml:space="preserve"> </w:t>
       </w:r>
       <w:r>
-        <w:br w:type="textWrapping"/>
+        <w:br/>
       </w:r>
       <w:r>
         <w:rPr>
@@ -3451,7 +3466,7 @@
         <w:t xml:space="preserve">,</w:t>
       </w:r>
       <w:r>
-        <w:br w:type="textWrapping"/>
+        <w:br/>
       </w:r>
       <w:r>
         <w:rPr>
@@ -3484,7 +3499,7 @@
         <w:t xml:space="preserve">,</w:t>
       </w:r>
       <w:r>
-        <w:br w:type="textWrapping"/>
+        <w:br/>
       </w:r>
       <w:r>
         <w:rPr>
@@ -3517,7 +3532,7 @@
         <w:t xml:space="preserve">,</w:t>
       </w:r>
       <w:r>
-        <w:br w:type="textWrapping"/>
+        <w:br/>
       </w:r>
       <w:r>
         <w:rPr>
@@ -3556,7 +3571,7 @@
         <w:t xml:space="preserve">+</w:t>
       </w:r>
       <w:r>
-        <w:br w:type="textWrapping"/>
+        <w:br/>
       </w:r>
       <w:r>
         <w:rPr>
@@ -3625,7 +3640,7 @@
         <w:t xml:space="preserve">),</w:t>
       </w:r>
       <w:r>
-        <w:br w:type="textWrapping"/>
+        <w:br/>
       </w:r>
       <w:r>
         <w:rPr>
@@ -3706,7 +3721,7 @@
         <w:t xml:space="preserve">),</w:t>
       </w:r>
       <w:r>
-        <w:br w:type="textWrapping"/>
+        <w:br/>
       </w:r>
       <w:r>
         <w:rPr>
@@ -3793,7 +3808,7 @@
         <w:t xml:space="preserve">+</w:t>
       </w:r>
       <w:r>
-        <w:br w:type="textWrapping"/>
+        <w:br/>
       </w:r>
       <w:r>
         <w:rPr>
@@ -3862,7 +3877,7 @@
         <w:t xml:space="preserve">),</w:t>
       </w:r>
       <w:r>
-        <w:br w:type="textWrapping"/>
+        <w:br/>
       </w:r>
       <w:r>
         <w:rPr>
@@ -3948,7 +3963,7 @@
       <w:r>
         <w:drawing>
           <wp:inline>
-            <wp:extent cx="5334000" cy="4267200"/>
+            <wp:extent cx="4620126" cy="3696101"/>
             <wp:effectExtent b="0" l="0" r="0" t="0"/>
             <wp:docPr descr="" title="" id="1" name="Picture"/>
             <a:graphic>
@@ -3969,7 +3984,7 @@
                   <pic:spPr bwMode="auto">
                     <a:xfrm>
                       <a:off x="0" y="0"/>
-                      <a:ext cx="5334000" cy="4267200"/>
+                      <a:ext cx="4620126" cy="3696101"/>
                     </a:xfrm>
                     <a:prstGeom prst="rect">
                       <a:avLst/>
@@ -4018,109 +4033,6 @@
 
 <file path=word/numbering.xml><?xml version="1.0" encoding="utf-8"?>
 <w:numbering xmlns:w="http://schemas.openxmlformats.org/wordprocessingml/2006/main">
-  <w:abstractNum w:abstractNumId="990">
-    <w:nsid w:val="170cd2de"/>
-    <w:multiLevelType w:val="multilevel"/>
-    <w:lvl w:ilvl="0">
-      <w:numFmt w:val="bullet"/>
-      <w:lvlText w:val=" "/>
-      <w:lvlJc w:val="left"/>
-      <w:pPr>
-        <w:tabs>
-          <w:tab w:val="num" w:pos="0"/>
-        </w:tabs>
-        <w:ind w:left="480" w:hanging="480"/>
-      </w:pPr>
-    </w:lvl>
-    <w:lvl w:ilvl="1">
-      <w:numFmt w:val="bullet"/>
-      <w:lvlText w:val=" "/>
-      <w:lvlJc w:val="left"/>
-      <w:pPr>
-        <w:tabs>
-          <w:tab w:val="num" w:pos="720"/>
-        </w:tabs>
-        <w:ind w:left="1200" w:hanging="480"/>
-      </w:pPr>
-    </w:lvl>
-    <w:lvl w:ilvl="2">
-      <w:numFmt w:val="bullet"/>
-      <w:lvlText w:val=" "/>
-      <w:lvlJc w:val="left"/>
-      <w:pPr>
-        <w:tabs>
-          <w:tab w:val="num" w:pos="1440"/>
-        </w:tabs>
-        <w:ind w:left="1920" w:hanging="480"/>
-      </w:pPr>
-    </w:lvl>
-    <w:lvl w:ilvl="3">
-      <w:numFmt w:val="bullet"/>
-      <w:lvlText w:val=" "/>
-      <w:lvlJc w:val="left"/>
-      <w:pPr>
-        <w:tabs>
-          <w:tab w:val="num" w:pos="2160"/>
-        </w:tabs>
-        <w:ind w:left="2640" w:hanging="480"/>
-      </w:pPr>
-    </w:lvl>
-    <w:lvl w:ilvl="4">
-      <w:numFmt w:val="bullet"/>
-      <w:lvlText w:val=" "/>
-      <w:lvlJc w:val="left"/>
-      <w:pPr>
-        <w:tabs>
-          <w:tab w:val="num" w:pos="2880"/>
-        </w:tabs>
-        <w:ind w:left="3360" w:hanging="480"/>
-      </w:pPr>
-    </w:lvl>
-    <w:lvl w:ilvl="5">
-      <w:numFmt w:val="bullet"/>
-      <w:lvlText w:val=" "/>
-      <w:lvlJc w:val="left"/>
-      <w:pPr>
-        <w:tabs>
-          <w:tab w:val="num" w:pos="3600"/>
-        </w:tabs>
-        <w:ind w:left="4080" w:hanging="480"/>
-      </w:pPr>
-    </w:lvl>
-    <w:lvl w:ilvl="6">
-      <w:numFmt w:val="bullet"/>
-      <w:lvlText w:val=" "/>
-      <w:lvlJc w:val="left"/>
-      <w:pPr>
-        <w:tabs>
-          <w:tab w:val="num" w:pos="4320"/>
-        </w:tabs>
-        <w:ind w:left="4800" w:hanging="480"/>
-      </w:pPr>
-    </w:lvl>
-    <w:lvl w:ilvl="7">
-      <w:numFmt w:val="bullet"/>
-      <w:lvlText w:val=" "/>
-      <w:lvlJc w:val="left"/>
-      <w:pPr>
-        <w:tabs>
-          <w:tab w:val="num" w:pos="5040"/>
-        </w:tabs>
-        <w:ind w:left="5520" w:hanging="480"/>
-      </w:pPr>
-    </w:lvl>
-    <w:lvl w:ilvl="8">
-      <w:numFmt w:val="bullet"/>
-      <w:lvlText w:val=" "/>
-      <w:lvlJc w:val="left"/>
-      <w:pPr>
-        <w:tabs>
-          <w:tab w:val="num" w:pos="5760"/>
-        </w:tabs>
-        <w:ind w:left="6240" w:hanging="480"/>
-      </w:pPr>
-    </w:lvl>
-  </w:abstractNum>
   <w:abstractNum w:abstractNumId="990">
     <w:nsid w:val="2c1ae401"/>
     <w:multiLevelType w:val="multilevel"/>
@@ -4227,9 +4139,6 @@
   <w:num w:numId="1000">
     <w:abstractNumId w:val="990"/>
   </w:num>
-  <w:num w:numId="1000">
-    <w:abstractNumId w:val="990"/>
-  </w:num>
 </w:numbering>
 </file>
 
@@ -4373,7 +4282,7 @@
       <w:rFonts w:asciiTheme="majorHAnsi" w:eastAsiaTheme="majorEastAsia" w:hAnsiTheme="majorHAnsi" w:cstheme="majorBidi"/>
       <w:b/>
       <w:bCs/>
-      <w:color w:val="345A8A" w:themeColor="accent1" w:themeShade="B5"/>
+      <w:color w:val="4F81BD" w:themeColor="accent1"/>
       <w:sz w:val="32"/>
       <w:szCs w:val="32"/>
     </w:rPr>
@@ -4396,8 +4305,8 @@
       <w:b/>
       <w:bCs/>
       <w:color w:val="4F81BD" w:themeColor="accent1"/>
-      <w:sz w:val="32"/>
-      <w:szCs w:val="32"/>
+      <w:sz w:val="28"/>
+      <w:szCs w:val="28"/>
     </w:rPr>
   </w:style>
   <w:style w:type="paragraph" w:styleId="Heading3">
@@ -4418,8 +4327,8 @@
       <w:b/>
       <w:bCs/>
       <w:color w:val="4F81BD" w:themeColor="accent1"/>
-      <w:sz w:val="28"/>
-      <w:szCs w:val="28"/>
+      <w:sz w:val="24"/>
+      <w:szCs w:val="24"/>
     </w:rPr>
   </w:style>
   <w:style w:type="paragraph" w:styleId="Heading4">
@@ -4437,7 +4346,7 @@
     </w:pPr>
     <w:rPr>
       <w:rFonts w:asciiTheme="majorHAnsi" w:eastAsiaTheme="majorEastAsia" w:hAnsiTheme="majorHAnsi" w:cstheme="majorBidi"/>
-      <w:b/>
+      <w:i/>
       <w:bCs/>
       <w:color w:val="4F81BD" w:themeColor="accent1"/>
       <w:sz w:val="24"/>
@@ -4459,7 +4368,6 @@
     </w:pPr>
     <w:rPr>
       <w:rFonts w:asciiTheme="majorHAnsi" w:eastAsiaTheme="majorEastAsia" w:hAnsiTheme="majorHAnsi" w:cstheme="majorBidi"/>
-      <w:i/>
       <w:iCs/>
       <w:color w:val="4F81BD" w:themeColor="accent1"/>
       <w:sz w:val="24"/>
@@ -4555,14 +4463,8 @@
     <w:qFormat/>
     <w:pPr>
       <w:spacing w:before="100" w:after="100"/>
-      <w:ind w:firstLine="0"/>
+      <w:ind w:firstLine="0" w:left="480" w:right="480"/>
     </w:pPr>
-    <w:rPr>
-      <w:rFonts w:asciiTheme="majorHAnsi" w:eastAsiaTheme="majorEastAsia" w:hAnsiTheme="majorHAnsi" w:cstheme="majorBidi"/>
-      <w:bCs/>
-      <w:sz w:val="20"/>
-      <w:szCs w:val="20"/>
-    </w:rPr>
   </w:style>
   <w:style w:type="paragraph" w:styleId="FootnoteText">
     <w:name w:val="Footnote Text"/>
